--- a/2-项目展开阶段作业/头脑风暴问题列表初步.docx
+++ b/2-项目展开阶段作业/头脑风暴问题列表初步.docx
@@ -6,7 +6,7 @@
       <w:pPr>
         <w:pStyle w:val="2"/>
         <w:rPr>
-          <w:rFonts w:asciiTheme="minorEastAsia" w:eastAsiaTheme="minorEastAsia" w:hAnsiTheme="minorEastAsia" w:hint="eastAsia"/>
+          <w:rFonts w:asciiTheme="minorEastAsia" w:eastAsiaTheme="minorEastAsia" w:hAnsiTheme="minorEastAsia"/>
         </w:rPr>
       </w:pPr>
       <w:r>
@@ -134,7 +134,7 @@
             <w:pPr>
               <w:jc w:val="left"/>
               <w:rPr>
-                <w:rFonts w:asciiTheme="minorEastAsia" w:eastAsiaTheme="minorEastAsia" w:hAnsiTheme="minorEastAsia" w:hint="eastAsia"/>
+                <w:rFonts w:asciiTheme="minorEastAsia" w:eastAsiaTheme="minorEastAsia" w:hAnsiTheme="minorEastAsia"/>
                 <w:b w:val="0"/>
               </w:rPr>
             </w:pPr>
@@ -460,7 +460,7 @@
               <w:jc w:val="left"/>
               <w:cnfStyle w:val="000000010000" w:firstRow="0" w:lastRow="0" w:firstColumn="0" w:lastColumn="0" w:oddVBand="0" w:evenVBand="0" w:oddHBand="0" w:evenHBand="1" w:firstRowFirstColumn="0" w:firstRowLastColumn="0" w:lastRowFirstColumn="0" w:lastRowLastColumn="0"/>
               <w:rPr>
-                <w:rFonts w:asciiTheme="minorEastAsia" w:hAnsiTheme="minorEastAsia" w:hint="eastAsia"/>
+                <w:rFonts w:asciiTheme="minorEastAsia" w:hAnsiTheme="minorEastAsia"/>
               </w:rPr>
             </w:pPr>
             <w:r>
@@ -706,7 +706,7 @@
               <w:jc w:val="left"/>
               <w:cnfStyle w:val="000000010000" w:firstRow="0" w:lastRow="0" w:firstColumn="0" w:lastColumn="0" w:oddVBand="0" w:evenVBand="0" w:oddHBand="0" w:evenHBand="1" w:firstRowFirstColumn="0" w:firstRowLastColumn="0" w:lastRowFirstColumn="0" w:lastRowLastColumn="0"/>
               <w:rPr>
-                <w:rFonts w:asciiTheme="minorEastAsia" w:hAnsiTheme="minorEastAsia" w:hint="eastAsia"/>
+                <w:rFonts w:asciiTheme="minorEastAsia" w:hAnsiTheme="minorEastAsia"/>
               </w:rPr>
             </w:pPr>
             <w:r>
@@ -813,19 +813,7 @@
               <w:rPr>
                 <w:rFonts w:asciiTheme="minorEastAsia" w:hAnsiTheme="minorEastAsia"/>
               </w:rPr>
-              <w:t>食堂经理通过系统</w:t>
-            </w:r>
-            <w:r>
-              <w:rPr>
-                <w:rFonts w:asciiTheme="minorEastAsia" w:hAnsiTheme="minorEastAsia"/>
-              </w:rPr>
-              <w:t>推送广告</w:t>
-            </w:r>
-            <w:r>
-              <w:rPr>
-                <w:rFonts w:asciiTheme="minorEastAsia" w:hAnsiTheme="minorEastAsia"/>
-              </w:rPr>
-              <w:t>的流程是什么</w:t>
+              <w:t>食堂经理通过系统推送广告的流程是什么</w:t>
             </w:r>
           </w:p>
         </w:tc>
@@ -937,19 +925,7 @@
               <w:rPr>
                 <w:rFonts w:asciiTheme="minorEastAsia" w:hAnsiTheme="minorEastAsia"/>
               </w:rPr>
-              <w:t>食堂经理通过系统</w:t>
-            </w:r>
-            <w:r>
-              <w:rPr>
-                <w:rFonts w:asciiTheme="minorEastAsia" w:hAnsiTheme="minorEastAsia"/>
-              </w:rPr>
-              <w:t>编写调查问卷的流程</w:t>
-            </w:r>
-            <w:r>
-              <w:rPr>
-                <w:rFonts w:asciiTheme="minorEastAsia" w:hAnsiTheme="minorEastAsia"/>
-              </w:rPr>
-              <w:t>是什么</w:t>
+              <w:t>食堂经理通过系统编写调查问卷的流程是什么</w:t>
             </w:r>
           </w:p>
         </w:tc>
@@ -964,7 +940,7 @@
               <w:jc w:val="center"/>
               <w:cnfStyle w:val="000000010000" w:firstRow="0" w:lastRow="0" w:firstColumn="0" w:lastColumn="0" w:oddVBand="0" w:evenVBand="0" w:oddHBand="0" w:evenHBand="1" w:firstRowFirstColumn="0" w:firstRowLastColumn="0" w:lastRowFirstColumn="0" w:lastRowLastColumn="0"/>
               <w:rPr>
-                <w:rFonts w:asciiTheme="minorEastAsia" w:hAnsiTheme="minorEastAsia" w:hint="eastAsia"/>
+                <w:rFonts w:asciiTheme="minorEastAsia" w:hAnsiTheme="minorEastAsia"/>
               </w:rPr>
             </w:pPr>
             <w:r>
@@ -1054,7 +1030,7 @@
               <w:jc w:val="left"/>
               <w:cnfStyle w:val="000000100000" w:firstRow="0" w:lastRow="0" w:firstColumn="0" w:lastColumn="0" w:oddVBand="0" w:evenVBand="0" w:oddHBand="1" w:evenHBand="0" w:firstRowFirstColumn="0" w:firstRowLastColumn="0" w:lastRowFirstColumn="0" w:lastRowLastColumn="0"/>
               <w:rPr>
-                <w:rFonts w:asciiTheme="minorEastAsia" w:hAnsiTheme="minorEastAsia" w:hint="eastAsia"/>
+                <w:rFonts w:asciiTheme="minorEastAsia" w:hAnsiTheme="minorEastAsia"/>
               </w:rPr>
             </w:pPr>
             <w:r>
@@ -1088,7 +1064,7 @@
               <w:jc w:val="center"/>
               <w:cnfStyle w:val="000000100000" w:firstRow="0" w:lastRow="0" w:firstColumn="0" w:lastColumn="0" w:oddVBand="0" w:evenVBand="0" w:oddHBand="1" w:evenHBand="0" w:firstRowFirstColumn="0" w:firstRowLastColumn="0" w:lastRowFirstColumn="0" w:lastRowLastColumn="0"/>
               <w:rPr>
-                <w:rFonts w:asciiTheme="minorEastAsia" w:hAnsiTheme="minorEastAsia" w:hint="eastAsia"/>
+                <w:rFonts w:asciiTheme="minorEastAsia" w:hAnsiTheme="minorEastAsia"/>
               </w:rPr>
             </w:pPr>
             <w:r>
@@ -1152,21 +1128,7 @@
                 <w:b w:val="0"/>
               </w:rPr>
               <w:lastRenderedPageBreak/>
-              <w:t>M3</w:t>
-            </w:r>
-            <w:r>
-              <w:rPr>
-                <w:rFonts w:asciiTheme="minorEastAsia" w:hAnsiTheme="minorEastAsia" w:hint="eastAsia"/>
-                <w:b w:val="0"/>
-              </w:rPr>
-              <w:t>.P</w:t>
-            </w:r>
-            <w:r>
-              <w:rPr>
-                <w:rFonts w:asciiTheme="minorEastAsia" w:hAnsiTheme="minorEastAsia" w:hint="eastAsia"/>
-                <w:b w:val="0"/>
-              </w:rPr>
-              <w:t>7</w:t>
+              <w:t>M3.P7</w:t>
             </w:r>
           </w:p>
         </w:tc>
@@ -1180,7 +1142,7 @@
               <w:jc w:val="left"/>
               <w:cnfStyle w:val="000000010000" w:firstRow="0" w:lastRow="0" w:firstColumn="0" w:lastColumn="0" w:oddVBand="0" w:evenVBand="0" w:oddHBand="0" w:evenHBand="1" w:firstRowFirstColumn="0" w:firstRowLastColumn="0" w:lastRowFirstColumn="0" w:lastRowLastColumn="0"/>
               <w:rPr>
-                <w:rFonts w:asciiTheme="minorEastAsia" w:hAnsiTheme="minorEastAsia" w:hint="eastAsia"/>
+                <w:rFonts w:asciiTheme="minorEastAsia" w:hAnsiTheme="minorEastAsia"/>
               </w:rPr>
             </w:pPr>
             <w:r>
@@ -1194,21 +1156,235 @@
                 <w:rFonts w:asciiTheme="minorEastAsia" w:hAnsiTheme="minorEastAsia"/>
               </w:rPr>
               <w:t>通过系统</w:t>
+            </w:r>
+            <w:r>
+              <w:rPr>
+                <w:rFonts w:asciiTheme="minorEastAsia" w:hAnsiTheme="minorEastAsia" w:hint="eastAsia"/>
+              </w:rPr>
+              <w:t>进行</w:t>
+            </w:r>
+            <w:r>
+              <w:rPr>
+                <w:rFonts w:asciiTheme="minorEastAsia" w:hAnsiTheme="minorEastAsia"/>
+              </w:rPr>
+              <w:t>开销管理的流程是什么</w:t>
+            </w:r>
+          </w:p>
+        </w:tc>
+        <w:tc>
+          <w:tcPr>
+            <w:tcW w:w="2931" w:type="dxa"/>
+            <w:gridSpan w:val="2"/>
+            <w:vAlign w:val="center"/>
+          </w:tcPr>
+          <w:p>
+            <w:pPr>
+              <w:jc w:val="center"/>
+              <w:cnfStyle w:val="000000010000" w:firstRow="0" w:lastRow="0" w:firstColumn="0" w:lastColumn="0" w:oddVBand="0" w:evenVBand="0" w:oddHBand="0" w:evenHBand="1" w:firstRowFirstColumn="0" w:firstRowLastColumn="0" w:lastRowFirstColumn="0" w:lastRowLastColumn="0"/>
+              <w:rPr>
+                <w:rFonts w:asciiTheme="minorEastAsia" w:hAnsiTheme="minorEastAsia"/>
+              </w:rPr>
+            </w:pPr>
+            <w:r>
+              <w:rPr>
+                <w:rFonts w:asciiTheme="minorEastAsia" w:hAnsiTheme="minorEastAsia" w:hint="eastAsia"/>
+              </w:rPr>
+              <w:t>无</w:t>
+            </w:r>
+            <w:r>
+              <w:rPr>
+                <w:rFonts w:asciiTheme="minorEastAsia" w:hAnsiTheme="minorEastAsia"/>
+              </w:rPr>
+              <w:t>（开放式问题</w:t>
+            </w:r>
+            <w:r>
+              <w:rPr>
+                <w:rFonts w:asciiTheme="minorEastAsia" w:hAnsiTheme="minorEastAsia" w:hint="eastAsia"/>
+              </w:rPr>
+              <w:t>）</w:t>
+            </w:r>
+          </w:p>
+        </w:tc>
+        <w:tc>
+          <w:tcPr>
+            <w:tcW w:w="2784" w:type="dxa"/>
+            <w:vAlign w:val="center"/>
+          </w:tcPr>
+          <w:p>
+            <w:pPr>
+              <w:jc w:val="left"/>
+              <w:cnfStyle w:val="000000010000" w:firstRow="0" w:lastRow="0" w:firstColumn="0" w:lastColumn="0" w:oddVBand="0" w:evenVBand="0" w:oddHBand="0" w:evenHBand="1" w:firstRowFirstColumn="0" w:firstRowLastColumn="0" w:lastRowFirstColumn="0" w:lastRowLastColumn="0"/>
+              <w:rPr>
+                <w:rFonts w:asciiTheme="minorEastAsia" w:hAnsiTheme="minorEastAsia"/>
+              </w:rPr>
+            </w:pPr>
+          </w:p>
+        </w:tc>
+      </w:tr>
+      <w:tr>
+        <w:trPr>
+          <w:cnfStyle w:val="000000100000" w:firstRow="0" w:lastRow="0" w:firstColumn="0" w:lastColumn="0" w:oddVBand="0" w:evenVBand="0" w:oddHBand="1" w:evenHBand="0" w:firstRowFirstColumn="0" w:firstRowLastColumn="0" w:lastRowFirstColumn="0" w:lastRowLastColumn="0"/>
+          <w:trHeight w:val="1560"/>
+        </w:trPr>
+        <w:tc>
+          <w:tcPr>
+            <w:cnfStyle w:val="001000000000" w:firstRow="0" w:lastRow="0" w:firstColumn="1" w:lastColumn="0" w:oddVBand="0" w:evenVBand="0" w:oddHBand="0" w:evenHBand="0" w:firstRowFirstColumn="0" w:firstRowLastColumn="0" w:lastRowFirstColumn="0" w:lastRowLastColumn="0"/>
+            <w:tcW w:w="893" w:type="dxa"/>
+            <w:vAlign w:val="center"/>
+          </w:tcPr>
+          <w:p>
+            <w:pPr>
+              <w:jc w:val="center"/>
+              <w:rPr>
+                <w:rFonts w:asciiTheme="minorEastAsia" w:hAnsiTheme="minorEastAsia"/>
+              </w:rPr>
+            </w:pPr>
+            <w:r>
+              <w:rPr>
+                <w:rFonts w:asciiTheme="minorEastAsia" w:hAnsiTheme="minorEastAsia" w:hint="eastAsia"/>
+                <w:b w:val="0"/>
+              </w:rPr>
+              <w:t>M3.P8</w:t>
+            </w:r>
+          </w:p>
+        </w:tc>
+        <w:tc>
+          <w:tcPr>
+            <w:tcW w:w="1672" w:type="dxa"/>
+            <w:vAlign w:val="center"/>
+          </w:tcPr>
+          <w:p>
+            <w:pPr>
+              <w:jc w:val="left"/>
+              <w:cnfStyle w:val="000000100000" w:firstRow="0" w:lastRow="0" w:firstColumn="0" w:lastColumn="0" w:oddVBand="0" w:evenVBand="0" w:oddHBand="1" w:evenHBand="0" w:firstRowFirstColumn="0" w:firstRowLastColumn="0" w:lastRowFirstColumn="0" w:lastRowLastColumn="0"/>
+              <w:rPr>
+                <w:rFonts w:asciiTheme="minorEastAsia" w:hAnsiTheme="minorEastAsia"/>
+              </w:rPr>
+            </w:pPr>
+            <w:r>
+              <w:rPr>
+                <w:rFonts w:asciiTheme="minorEastAsia" w:hAnsiTheme="minorEastAsia" w:hint="eastAsia"/>
+              </w:rPr>
+              <w:t>用户</w:t>
+            </w:r>
+            <w:r>
+              <w:rPr>
+                <w:rFonts w:asciiTheme="minorEastAsia" w:hAnsiTheme="minorEastAsia"/>
+              </w:rPr>
+              <w:t>需要给菜品打分的功能吗</w:t>
+            </w:r>
+          </w:p>
+        </w:tc>
+        <w:tc>
+          <w:tcPr>
+            <w:tcW w:w="2931" w:type="dxa"/>
+            <w:gridSpan w:val="2"/>
+            <w:vAlign w:val="center"/>
+          </w:tcPr>
+          <w:p>
+            <w:pPr>
+              <w:jc w:val="center"/>
+              <w:cnfStyle w:val="000000100000" w:firstRow="0" w:lastRow="0" w:firstColumn="0" w:lastColumn="0" w:oddVBand="0" w:evenVBand="0" w:oddHBand="1" w:evenHBand="0" w:firstRowFirstColumn="0" w:firstRowLastColumn="0" w:lastRowFirstColumn="0" w:lastRowLastColumn="0"/>
+              <w:rPr>
+                <w:rFonts w:asciiTheme="minorEastAsia" w:hAnsiTheme="minorEastAsia" w:hint="eastAsia"/>
+              </w:rPr>
+            </w:pPr>
+            <w:r>
+              <w:rPr>
+                <w:rFonts w:asciiTheme="minorEastAsia" w:hAnsiTheme="minorEastAsia" w:hint="eastAsia"/>
+              </w:rPr>
+              <w:t>无</w:t>
+            </w:r>
+            <w:r>
+              <w:rPr>
+                <w:rFonts w:asciiTheme="minorEastAsia" w:hAnsiTheme="minorEastAsia"/>
+              </w:rPr>
+              <w:t>（开放式问题</w:t>
+            </w:r>
+            <w:r>
+              <w:rPr>
+                <w:rFonts w:asciiTheme="minorEastAsia" w:hAnsiTheme="minorEastAsia" w:hint="eastAsia"/>
+              </w:rPr>
+              <w:t>）</w:t>
+            </w:r>
+          </w:p>
+        </w:tc>
+        <w:tc>
+          <w:tcPr>
+            <w:tcW w:w="2784" w:type="dxa"/>
+            <w:vAlign w:val="center"/>
+          </w:tcPr>
+          <w:p>
+            <w:pPr>
+              <w:jc w:val="left"/>
+              <w:cnfStyle w:val="000000100000" w:firstRow="0" w:lastRow="0" w:firstColumn="0" w:lastColumn="0" w:oddVBand="0" w:evenVBand="0" w:oddHBand="1" w:evenHBand="0" w:firstRowFirstColumn="0" w:firstRowLastColumn="0" w:lastRowFirstColumn="0" w:lastRowLastColumn="0"/>
+              <w:rPr>
+                <w:rFonts w:asciiTheme="minorEastAsia" w:hAnsiTheme="minorEastAsia"/>
+              </w:rPr>
+            </w:pPr>
+          </w:p>
+        </w:tc>
+      </w:tr>
+      <w:tr>
+        <w:trPr>
+          <w:cnfStyle w:val="000000010000" w:firstRow="0" w:lastRow="0" w:firstColumn="0" w:lastColumn="0" w:oddVBand="0" w:evenVBand="0" w:oddHBand="0" w:evenHBand="1" w:firstRowFirstColumn="0" w:firstRowLastColumn="0" w:lastRowFirstColumn="0" w:lastRowLastColumn="0"/>
+          <w:trHeight w:val="1560"/>
+        </w:trPr>
+        <w:tc>
+          <w:tcPr>
+            <w:cnfStyle w:val="001000000000" w:firstRow="0" w:lastRow="0" w:firstColumn="1" w:lastColumn="0" w:oddVBand="0" w:evenVBand="0" w:oddHBand="0" w:evenHBand="0" w:firstRowFirstColumn="0" w:firstRowLastColumn="0" w:lastRowFirstColumn="0" w:lastRowLastColumn="0"/>
+            <w:tcW w:w="893" w:type="dxa"/>
+            <w:vAlign w:val="center"/>
+          </w:tcPr>
+          <w:p>
+            <w:pPr>
+              <w:jc w:val="center"/>
+              <w:rPr>
+                <w:rFonts w:asciiTheme="minorEastAsia" w:hAnsiTheme="minorEastAsia"/>
+              </w:rPr>
+            </w:pPr>
+            <w:r>
+              <w:rPr>
+                <w:rFonts w:asciiTheme="minorEastAsia" w:hAnsiTheme="minorEastAsia" w:hint="eastAsia"/>
+                <w:b w:val="0"/>
+              </w:rPr>
+              <w:t>M3.P9</w:t>
+            </w:r>
+          </w:p>
+        </w:tc>
+        <w:tc>
+          <w:tcPr>
+            <w:tcW w:w="1672" w:type="dxa"/>
+            <w:vAlign w:val="center"/>
+          </w:tcPr>
+          <w:p>
+            <w:pPr>
+              <w:jc w:val="left"/>
+              <w:cnfStyle w:val="000000010000" w:firstRow="0" w:lastRow="0" w:firstColumn="0" w:lastColumn="0" w:oddVBand="0" w:evenVBand="0" w:oddHBand="0" w:evenHBand="1" w:firstRowFirstColumn="0" w:firstRowLastColumn="0" w:lastRowFirstColumn="0" w:lastRowLastColumn="0"/>
+              <w:rPr>
+                <w:rFonts w:asciiTheme="minorEastAsia" w:hAnsiTheme="minorEastAsia" w:hint="eastAsia"/>
+              </w:rPr>
+            </w:pPr>
+            <w:r>
+              <w:rPr>
+                <w:rFonts w:asciiTheme="minorEastAsia" w:hAnsiTheme="minorEastAsia"/>
+              </w:rPr>
+              <w:t>用餐满意度</w:t>
+            </w:r>
+            <w:r>
+              <w:rPr>
+                <w:rFonts w:asciiTheme="minorEastAsia" w:hAnsiTheme="minorEastAsia" w:hint="eastAsia"/>
+              </w:rPr>
+              <w:t>是否</w:t>
+            </w:r>
+            <w:r>
+              <w:rPr>
+                <w:rFonts w:asciiTheme="minorEastAsia" w:hAnsiTheme="minorEastAsia"/>
+              </w:rPr>
+              <w:t>可以通过线上采集</w:t>
             </w:r>
             <w:bookmarkStart w:id="0" w:name="_GoBack"/>
             <w:bookmarkEnd w:id="0"/>
-            <w:r>
-              <w:rPr>
-                <w:rFonts w:asciiTheme="minorEastAsia" w:hAnsiTheme="minorEastAsia" w:hint="eastAsia"/>
-              </w:rPr>
-              <w:t>进行</w:t>
-            </w:r>
-            <w:r>
-              <w:rPr>
-                <w:rFonts w:asciiTheme="minorEastAsia" w:hAnsiTheme="minorEastAsia"/>
-              </w:rPr>
-              <w:t>开销管理的流程是什么</w:t>
-            </w:r>
           </w:p>
         </w:tc>
         <w:tc>
@@ -1262,13 +1438,7 @@
         </w:tc>
       </w:tr>
     </w:tbl>
-    <w:p>
-      <w:pPr>
-        <w:rPr>
-          <w:rFonts w:hint="eastAsia"/>
-        </w:rPr>
-      </w:pPr>
-    </w:p>
+    <w:p/>
     <w:sectPr>
       <w:pgSz w:w="11900" w:h="16840"/>
       <w:pgMar w:top="1440" w:right="1800" w:bottom="1440" w:left="1800" w:header="851" w:footer="992" w:gutter="0"/>

--- a/2-项目展开阶段作业/头脑风暴问题列表初步.docx
+++ b/2-项目展开阶段作业/头脑风暴问题列表初步.docx
@@ -1,6 +1,6 @@
 
 <file path=word/document.xml><?xml version="1.0" encoding="utf-8"?>
-<w:document xmlns:wpc="http://schemas.microsoft.com/office/word/2010/wordprocessingCanvas" xmlns:mo="http://schemas.microsoft.com/office/mac/office/2008/main" xmlns:mc="http://schemas.openxmlformats.org/markup-compatibility/2006" xmlns:mv="urn:schemas-microsoft-com:mac:vml" xmlns:o="urn:schemas-microsoft-com:office:office" xmlns:r="http://schemas.openxmlformats.org/officeDocument/2006/relationships" xmlns:m="http://schemas.openxmlformats.org/officeDocument/2006/math" xmlns:v="urn:schemas-microsoft-com:vml" xmlns:wp14="http://schemas.microsoft.com/office/word/2010/wordprocessingDrawing" xmlns:wp="http://schemas.openxmlformats.org/drawingml/2006/wordprocessingDrawing" xmlns:w10="urn:schemas-microsoft-com:office:word" xmlns:w="http://schemas.openxmlformats.org/wordprocessingml/2006/main" xmlns:w14="http://schemas.microsoft.com/office/word/2010/wordml" xmlns:w15="http://schemas.microsoft.com/office/word/2012/wordml" xmlns:wpg="http://schemas.microsoft.com/office/word/2010/wordprocessingGroup" xmlns:wpi="http://schemas.microsoft.com/office/word/2010/wordprocessingInk" xmlns:wne="http://schemas.microsoft.com/office/word/2006/wordml" xmlns:wps="http://schemas.microsoft.com/office/word/2010/wordprocessingShape" mc:Ignorable="w14 w15 wp14">
+<w:document xmlns:wpc="http://schemas.microsoft.com/office/word/2010/wordprocessingCanvas" xmlns:mc="http://schemas.openxmlformats.org/markup-compatibility/2006" xmlns:o="urn:schemas-microsoft-com:office:office" xmlns:r="http://schemas.openxmlformats.org/officeDocument/2006/relationships" xmlns:m="http://schemas.openxmlformats.org/officeDocument/2006/math" xmlns:v="urn:schemas-microsoft-com:vml" xmlns:wp14="http://schemas.microsoft.com/office/word/2010/wordprocessingDrawing" xmlns:wp="http://schemas.openxmlformats.org/drawingml/2006/wordprocessingDrawing" xmlns:w10="urn:schemas-microsoft-com:office:word" xmlns:w="http://schemas.openxmlformats.org/wordprocessingml/2006/main" xmlns:w14="http://schemas.microsoft.com/office/word/2010/wordml" xmlns:w15="http://schemas.microsoft.com/office/word/2012/wordml" xmlns:wpg="http://schemas.microsoft.com/office/word/2010/wordprocessingGroup" xmlns:wpi="http://schemas.microsoft.com/office/word/2010/wordprocessingInk" xmlns:wne="http://schemas.microsoft.com/office/word/2006/wordml" xmlns:wps="http://schemas.microsoft.com/office/word/2010/wordprocessingShape" mc:Ignorable="w14 w15 wp14">
   <w:body>
     <w:p>
       <w:pPr>
@@ -149,9 +149,8 @@
               <w:rPr>
                 <w:rFonts w:asciiTheme="minorEastAsia" w:eastAsiaTheme="minorEastAsia" w:hAnsiTheme="minorEastAsia" w:hint="eastAsia"/>
                 <w:b w:val="0"/>
-                <w:color w:val="FF0000"/>
-              </w:rPr>
-              <w:t>待定</w:t>
+              </w:rPr>
+              <w:t>2016-10-23</w:t>
             </w:r>
           </w:p>
         </w:tc>
@@ -542,6 +541,12 @@
                 <w:rFonts w:asciiTheme="minorEastAsia" w:hAnsiTheme="minorEastAsia"/>
               </w:rPr>
             </w:pPr>
+            <w:r>
+              <w:rPr>
+                <w:rFonts w:asciiTheme="minorEastAsia" w:hAnsiTheme="minorEastAsia"/>
+              </w:rPr>
+              <w:t>类似于网易云音乐，可以评论，也可以对别人的评论进行回复</w:t>
+            </w:r>
           </w:p>
         </w:tc>
       </w:tr>
@@ -665,6 +670,24 @@
                 <w:rFonts w:asciiTheme="minorEastAsia" w:hAnsiTheme="minorEastAsia"/>
               </w:rPr>
             </w:pPr>
+            <w:r>
+              <w:rPr>
+                <w:rFonts w:asciiTheme="minorEastAsia" w:hAnsiTheme="minorEastAsia"/>
+              </w:rPr>
+              <w:t>窗口以及菜品的销量、评价</w:t>
+            </w:r>
+            <w:r>
+              <w:rPr>
+                <w:rFonts w:asciiTheme="minorEastAsia" w:hAnsiTheme="minorEastAsia"/>
+              </w:rPr>
+              <w:t>、</w:t>
+            </w:r>
+            <w:r>
+              <w:rPr>
+                <w:rFonts w:asciiTheme="minorEastAsia" w:hAnsiTheme="minorEastAsia"/>
+              </w:rPr>
+              <w:t>价格方面的综合报告，以星期为单位进行报告</w:t>
+            </w:r>
           </w:p>
         </w:tc>
       </w:tr>
@@ -752,12 +775,45 @@
           </w:tcPr>
           <w:p>
             <w:pPr>
+              <w:pStyle w:val="a3"/>
+              <w:numPr>
+                <w:ilvl w:val="0"/>
+                <w:numId w:val="2"/>
+              </w:numPr>
+              <w:ind w:firstLineChars="0"/>
               <w:jc w:val="left"/>
               <w:cnfStyle w:val="000000010000" w:firstRow="0" w:lastRow="0" w:firstColumn="0" w:lastColumn="0" w:oddVBand="0" w:evenVBand="0" w:oddHBand="0" w:evenHBand="1" w:firstRowFirstColumn="0" w:firstRowLastColumn="0" w:lastRowFirstColumn="0" w:lastRowLastColumn="0"/>
               <w:rPr>
                 <w:rFonts w:asciiTheme="minorEastAsia" w:hAnsiTheme="minorEastAsia"/>
               </w:rPr>
             </w:pPr>
+            <w:r>
+              <w:rPr>
+                <w:rFonts w:asciiTheme="minorEastAsia" w:hAnsiTheme="minorEastAsia"/>
+              </w:rPr>
+              <w:t>制定促销（套餐优惠，餐品赠送）</w:t>
+            </w:r>
+          </w:p>
+          <w:p>
+            <w:pPr>
+              <w:pStyle w:val="a3"/>
+              <w:numPr>
+                <w:ilvl w:val="0"/>
+                <w:numId w:val="2"/>
+              </w:numPr>
+              <w:ind w:firstLineChars="0"/>
+              <w:jc w:val="left"/>
+              <w:cnfStyle w:val="000000010000" w:firstRow="0" w:lastRow="0" w:firstColumn="0" w:lastColumn="0" w:oddVBand="0" w:evenVBand="0" w:oddHBand="0" w:evenHBand="1" w:firstRowFirstColumn="0" w:firstRowLastColumn="0" w:lastRowFirstColumn="0" w:lastRowLastColumn="0"/>
+              <w:rPr>
+                <w:rFonts w:asciiTheme="minorEastAsia" w:hAnsiTheme="minorEastAsia" w:hint="eastAsia"/>
+              </w:rPr>
+            </w:pPr>
+            <w:r>
+              <w:rPr>
+                <w:rFonts w:asciiTheme="minorEastAsia" w:hAnsiTheme="minorEastAsia"/>
+              </w:rPr>
+              <w:t>发布促销活动</w:t>
+            </w:r>
           </w:p>
         </w:tc>
       </w:tr>
@@ -785,14 +841,7 @@
                 <w:rFonts w:asciiTheme="minorEastAsia" w:hAnsiTheme="minorEastAsia" w:hint="eastAsia"/>
                 <w:b w:val="0"/>
               </w:rPr>
-              <w:t>M3</w:t>
-            </w:r>
-            <w:r>
-              <w:rPr>
-                <w:rFonts w:asciiTheme="minorEastAsia" w:hAnsiTheme="minorEastAsia" w:hint="eastAsia"/>
-                <w:b w:val="0"/>
-              </w:rPr>
-              <w:t>.P4</w:t>
+              <w:t>M3.P4</w:t>
             </w:r>
           </w:p>
         </w:tc>
@@ -858,12 +907,72 @@
           </w:tcPr>
           <w:p>
             <w:pPr>
+              <w:pStyle w:val="a3"/>
+              <w:numPr>
+                <w:ilvl w:val="0"/>
+                <w:numId w:val="3"/>
+              </w:numPr>
+              <w:ind w:firstLineChars="0"/>
               <w:jc w:val="left"/>
               <w:cnfStyle w:val="000000100000" w:firstRow="0" w:lastRow="0" w:firstColumn="0" w:lastColumn="0" w:oddVBand="0" w:evenVBand="0" w:oddHBand="1" w:evenHBand="0" w:firstRowFirstColumn="0" w:firstRowLastColumn="0" w:lastRowFirstColumn="0" w:lastRowLastColumn="0"/>
               <w:rPr>
                 <w:rFonts w:asciiTheme="minorEastAsia" w:hAnsiTheme="minorEastAsia"/>
               </w:rPr>
             </w:pPr>
+            <w:r>
+              <w:rPr>
+                <w:rFonts w:asciiTheme="minorEastAsia" w:hAnsiTheme="minorEastAsia"/>
+              </w:rPr>
+              <w:t>编辑图片</w:t>
+            </w:r>
+          </w:p>
+          <w:p>
+            <w:pPr>
+              <w:pStyle w:val="a3"/>
+              <w:numPr>
+                <w:ilvl w:val="0"/>
+                <w:numId w:val="3"/>
+              </w:numPr>
+              <w:ind w:firstLineChars="0"/>
+              <w:jc w:val="left"/>
+              <w:cnfStyle w:val="000000100000" w:firstRow="0" w:lastRow="0" w:firstColumn="0" w:lastColumn="0" w:oddVBand="0" w:evenVBand="0" w:oddHBand="1" w:evenHBand="0" w:firstRowFirstColumn="0" w:firstRowLastColumn="0" w:lastRowFirstColumn="0" w:lastRowLastColumn="0"/>
+              <w:rPr>
+                <w:rFonts w:asciiTheme="minorEastAsia" w:hAnsiTheme="minorEastAsia"/>
+              </w:rPr>
+            </w:pPr>
+            <w:r>
+              <w:rPr>
+                <w:rFonts w:asciiTheme="minorEastAsia" w:hAnsiTheme="minorEastAsia"/>
+              </w:rPr>
+              <w:t>编辑内容</w:t>
+            </w:r>
+          </w:p>
+          <w:p>
+            <w:pPr>
+              <w:pStyle w:val="a3"/>
+              <w:numPr>
+                <w:ilvl w:val="0"/>
+                <w:numId w:val="3"/>
+              </w:numPr>
+              <w:ind w:firstLineChars="0"/>
+              <w:jc w:val="left"/>
+              <w:cnfStyle w:val="000000100000" w:firstRow="0" w:lastRow="0" w:firstColumn="0" w:lastColumn="0" w:oddVBand="0" w:evenVBand="0" w:oddHBand="1" w:evenHBand="0" w:firstRowFirstColumn="0" w:firstRowLastColumn="0" w:lastRowFirstColumn="0" w:lastRowLastColumn="0"/>
+              <w:rPr>
+                <w:rFonts w:asciiTheme="minorEastAsia" w:hAnsiTheme="minorEastAsia"/>
+              </w:rPr>
+            </w:pPr>
+            <w:r>
+              <w:rPr>
+                <w:rFonts w:asciiTheme="minorEastAsia" w:hAnsiTheme="minorEastAsia"/>
+              </w:rPr>
+              <w:t>发布</w:t>
+            </w:r>
+            <w:r>
+              <w:rPr>
+                <w:rFonts w:asciiTheme="minorEastAsia" w:hAnsiTheme="minorEastAsia"/>
+              </w:rPr>
+              <w:t>广告</w:t>
+            </w:r>
           </w:p>
         </w:tc>
       </w:tr>
@@ -890,21 +999,7 @@
                 <w:rFonts w:asciiTheme="minorEastAsia" w:hAnsiTheme="minorEastAsia" w:hint="eastAsia"/>
                 <w:b w:val="0"/>
               </w:rPr>
-              <w:t>M3</w:t>
-            </w:r>
-            <w:r>
-              <w:rPr>
-                <w:rFonts w:asciiTheme="minorEastAsia" w:hAnsiTheme="minorEastAsia" w:hint="eastAsia"/>
-                <w:b w:val="0"/>
-              </w:rPr>
-              <w:t>.P</w:t>
-            </w:r>
-            <w:r>
-              <w:rPr>
-                <w:rFonts w:asciiTheme="minorEastAsia" w:hAnsiTheme="minorEastAsia" w:hint="eastAsia"/>
-                <w:b w:val="0"/>
-              </w:rPr>
-              <w:t>5</w:t>
+              <w:t>M3.P5</w:t>
             </w:r>
           </w:p>
         </w:tc>
@@ -976,6 +1071,12 @@
                 <w:rFonts w:asciiTheme="minorEastAsia" w:hAnsiTheme="minorEastAsia"/>
               </w:rPr>
             </w:pPr>
+            <w:r>
+              <w:rPr>
+                <w:rFonts w:asciiTheme="minorEastAsia" w:hAnsiTheme="minorEastAsia"/>
+              </w:rPr>
+              <w:t>（用户要求删除调查问卷板块）</w:t>
+            </w:r>
           </w:p>
         </w:tc>
       </w:tr>
@@ -1002,21 +1103,7 @@
                 <w:rFonts w:asciiTheme="minorEastAsia" w:hAnsiTheme="minorEastAsia" w:hint="eastAsia"/>
                 <w:b w:val="0"/>
               </w:rPr>
-              <w:t>M3</w:t>
-            </w:r>
-            <w:r>
-              <w:rPr>
-                <w:rFonts w:asciiTheme="minorEastAsia" w:hAnsiTheme="minorEastAsia" w:hint="eastAsia"/>
-                <w:b w:val="0"/>
-              </w:rPr>
-              <w:t>.P</w:t>
-            </w:r>
-            <w:r>
-              <w:rPr>
-                <w:rFonts w:asciiTheme="minorEastAsia" w:hAnsiTheme="minorEastAsia" w:hint="eastAsia"/>
-                <w:b w:val="0"/>
-              </w:rPr>
-              <w:t>6</w:t>
+              <w:t>M3.P6</w:t>
             </w:r>
           </w:p>
         </w:tc>
@@ -1100,6 +1187,12 @@
                 <w:rFonts w:asciiTheme="minorEastAsia" w:hAnsiTheme="minorEastAsia"/>
               </w:rPr>
             </w:pPr>
+            <w:r>
+              <w:rPr>
+                <w:rFonts w:asciiTheme="minorEastAsia" w:hAnsiTheme="minorEastAsia"/>
+              </w:rPr>
+              <w:t>主要是窗口推荐，通过窗口信息查看菜品</w:t>
+            </w:r>
           </w:p>
         </w:tc>
       </w:tr>
@@ -1149,13 +1242,7 @@
               <w:rPr>
                 <w:rFonts w:asciiTheme="minorEastAsia" w:hAnsiTheme="minorEastAsia"/>
               </w:rPr>
-              <w:t>消费者</w:t>
-            </w:r>
-            <w:r>
-              <w:rPr>
-                <w:rFonts w:asciiTheme="minorEastAsia" w:hAnsiTheme="minorEastAsia"/>
-              </w:rPr>
-              <w:t>通过系统</w:t>
+              <w:t>消费者通过系统</w:t>
             </w:r>
             <w:r>
               <w:rPr>
@@ -1218,6 +1305,12 @@
                 <w:rFonts w:asciiTheme="minorEastAsia" w:hAnsiTheme="minorEastAsia"/>
               </w:rPr>
             </w:pPr>
+            <w:r>
+              <w:rPr>
+                <w:rFonts w:asciiTheme="minorEastAsia" w:hAnsiTheme="minorEastAsia"/>
+              </w:rPr>
+              <w:t>主要为开销历史记录，统计分析，预估消费以设置消费警戒值的形式呈现</w:t>
+            </w:r>
           </w:p>
         </w:tc>
       </w:tr>
@@ -1286,7 +1379,7 @@
               <w:jc w:val="center"/>
               <w:cnfStyle w:val="000000100000" w:firstRow="0" w:lastRow="0" w:firstColumn="0" w:lastColumn="0" w:oddVBand="0" w:evenVBand="0" w:oddHBand="1" w:evenHBand="0" w:firstRowFirstColumn="0" w:firstRowLastColumn="0" w:lastRowFirstColumn="0" w:lastRowLastColumn="0"/>
               <w:rPr>
-                <w:rFonts w:asciiTheme="minorEastAsia" w:hAnsiTheme="minorEastAsia" w:hint="eastAsia"/>
+                <w:rFonts w:asciiTheme="minorEastAsia" w:hAnsiTheme="minorEastAsia"/>
               </w:rPr>
             </w:pPr>
             <w:r>
@@ -1319,9 +1412,15 @@
               <w:jc w:val="left"/>
               <w:cnfStyle w:val="000000100000" w:firstRow="0" w:lastRow="0" w:firstColumn="0" w:lastColumn="0" w:oddVBand="0" w:evenVBand="0" w:oddHBand="1" w:evenHBand="0" w:firstRowFirstColumn="0" w:firstRowLastColumn="0" w:lastRowFirstColumn="0" w:lastRowLastColumn="0"/>
               <w:rPr>
-                <w:rFonts w:asciiTheme="minorEastAsia" w:hAnsiTheme="minorEastAsia"/>
-              </w:rPr>
-            </w:pPr>
+                <w:rFonts w:asciiTheme="minorEastAsia" w:hAnsiTheme="minorEastAsia" w:hint="eastAsia"/>
+              </w:rPr>
+            </w:pPr>
+            <w:r>
+              <w:rPr>
+                <w:rFonts w:asciiTheme="minorEastAsia" w:hAnsiTheme="minorEastAsia"/>
+              </w:rPr>
+              <w:t>需要，类似大众点评打星</w:t>
+            </w:r>
           </w:p>
         </w:tc>
       </w:tr>
@@ -1362,7 +1461,7 @@
               <w:jc w:val="left"/>
               <w:cnfStyle w:val="000000010000" w:firstRow="0" w:lastRow="0" w:firstColumn="0" w:lastColumn="0" w:oddVBand="0" w:evenVBand="0" w:oddHBand="0" w:evenHBand="1" w:firstRowFirstColumn="0" w:firstRowLastColumn="0" w:lastRowFirstColumn="0" w:lastRowLastColumn="0"/>
               <w:rPr>
-                <w:rFonts w:asciiTheme="minorEastAsia" w:hAnsiTheme="minorEastAsia" w:hint="eastAsia"/>
+                <w:rFonts w:asciiTheme="minorEastAsia" w:hAnsiTheme="minorEastAsia"/>
               </w:rPr>
             </w:pPr>
             <w:r>
@@ -1382,58 +1481,64 @@
                 <w:rFonts w:asciiTheme="minorEastAsia" w:hAnsiTheme="minorEastAsia"/>
               </w:rPr>
               <w:t>可以通过线上采集</w:t>
+            </w:r>
+          </w:p>
+        </w:tc>
+        <w:tc>
+          <w:tcPr>
+            <w:tcW w:w="2931" w:type="dxa"/>
+            <w:gridSpan w:val="2"/>
+            <w:vAlign w:val="center"/>
+          </w:tcPr>
+          <w:p>
+            <w:pPr>
+              <w:jc w:val="center"/>
+              <w:cnfStyle w:val="000000010000" w:firstRow="0" w:lastRow="0" w:firstColumn="0" w:lastColumn="0" w:oddVBand="0" w:evenVBand="0" w:oddHBand="0" w:evenHBand="1" w:firstRowFirstColumn="0" w:firstRowLastColumn="0" w:lastRowFirstColumn="0" w:lastRowLastColumn="0"/>
+              <w:rPr>
+                <w:rFonts w:asciiTheme="minorEastAsia" w:hAnsiTheme="minorEastAsia"/>
+              </w:rPr>
+            </w:pPr>
+            <w:r>
+              <w:rPr>
+                <w:rFonts w:asciiTheme="minorEastAsia" w:hAnsiTheme="minorEastAsia" w:hint="eastAsia"/>
+              </w:rPr>
+              <w:t>无</w:t>
+            </w:r>
+            <w:r>
+              <w:rPr>
+                <w:rFonts w:asciiTheme="minorEastAsia" w:hAnsiTheme="minorEastAsia"/>
+              </w:rPr>
+              <w:t>（开放式问题</w:t>
+            </w:r>
+            <w:r>
+              <w:rPr>
+                <w:rFonts w:asciiTheme="minorEastAsia" w:hAnsiTheme="minorEastAsia" w:hint="eastAsia"/>
+              </w:rPr>
+              <w:t>）</w:t>
+            </w:r>
+          </w:p>
+        </w:tc>
+        <w:tc>
+          <w:tcPr>
+            <w:tcW w:w="2784" w:type="dxa"/>
+            <w:vAlign w:val="center"/>
+          </w:tcPr>
+          <w:p>
+            <w:pPr>
+              <w:jc w:val="left"/>
+              <w:cnfStyle w:val="000000010000" w:firstRow="0" w:lastRow="0" w:firstColumn="0" w:lastColumn="0" w:oddVBand="0" w:evenVBand="0" w:oddHBand="0" w:evenHBand="1" w:firstRowFirstColumn="0" w:firstRowLastColumn="0" w:lastRowFirstColumn="0" w:lastRowLastColumn="0"/>
+              <w:rPr>
+                <w:rFonts w:asciiTheme="minorEastAsia" w:hAnsiTheme="minorEastAsia"/>
+              </w:rPr>
+            </w:pPr>
+            <w:r>
+              <w:rPr>
+                <w:rFonts w:asciiTheme="minorEastAsia" w:hAnsiTheme="minorEastAsia"/>
+              </w:rPr>
+              <w:t>可以</w:t>
             </w:r>
             <w:bookmarkStart w:id="0" w:name="_GoBack"/>
             <w:bookmarkEnd w:id="0"/>
-          </w:p>
-        </w:tc>
-        <w:tc>
-          <w:tcPr>
-            <w:tcW w:w="2931" w:type="dxa"/>
-            <w:gridSpan w:val="2"/>
-            <w:vAlign w:val="center"/>
-          </w:tcPr>
-          <w:p>
-            <w:pPr>
-              <w:jc w:val="center"/>
-              <w:cnfStyle w:val="000000010000" w:firstRow="0" w:lastRow="0" w:firstColumn="0" w:lastColumn="0" w:oddVBand="0" w:evenVBand="0" w:oddHBand="0" w:evenHBand="1" w:firstRowFirstColumn="0" w:firstRowLastColumn="0" w:lastRowFirstColumn="0" w:lastRowLastColumn="0"/>
-              <w:rPr>
-                <w:rFonts w:asciiTheme="minorEastAsia" w:hAnsiTheme="minorEastAsia" w:hint="eastAsia"/>
-              </w:rPr>
-            </w:pPr>
-            <w:r>
-              <w:rPr>
-                <w:rFonts w:asciiTheme="minorEastAsia" w:hAnsiTheme="minorEastAsia" w:hint="eastAsia"/>
-              </w:rPr>
-              <w:t>无</w:t>
-            </w:r>
-            <w:r>
-              <w:rPr>
-                <w:rFonts w:asciiTheme="minorEastAsia" w:hAnsiTheme="minorEastAsia"/>
-              </w:rPr>
-              <w:t>（开放式问题</w:t>
-            </w:r>
-            <w:r>
-              <w:rPr>
-                <w:rFonts w:asciiTheme="minorEastAsia" w:hAnsiTheme="minorEastAsia" w:hint="eastAsia"/>
-              </w:rPr>
-              <w:t>）</w:t>
-            </w:r>
-          </w:p>
-        </w:tc>
-        <w:tc>
-          <w:tcPr>
-            <w:tcW w:w="2784" w:type="dxa"/>
-            <w:vAlign w:val="center"/>
-          </w:tcPr>
-          <w:p>
-            <w:pPr>
-              <w:jc w:val="left"/>
-              <w:cnfStyle w:val="000000010000" w:firstRow="0" w:lastRow="0" w:firstColumn="0" w:lastColumn="0" w:oddVBand="0" w:evenVBand="0" w:oddHBand="0" w:evenHBand="1" w:firstRowFirstColumn="0" w:firstRowLastColumn="0" w:lastRowFirstColumn="0" w:lastRowLastColumn="0"/>
-              <w:rPr>
-                <w:rFonts w:asciiTheme="minorEastAsia" w:hAnsiTheme="minorEastAsia"/>
-              </w:rPr>
-            </w:pPr>
           </w:p>
         </w:tc>
       </w:tr>
@@ -1449,9 +1554,47 @@
 </w:document>
 </file>
 
+<file path=word/endnotes.xml><?xml version="1.0" encoding="utf-8"?>
+<w:endnotes xmlns:wpc="http://schemas.microsoft.com/office/word/2010/wordprocessingCanvas" xmlns:mc="http://schemas.openxmlformats.org/markup-compatibility/2006" xmlns:o="urn:schemas-microsoft-com:office:office" xmlns:r="http://schemas.openxmlformats.org/officeDocument/2006/relationships" xmlns:m="http://schemas.openxmlformats.org/officeDocument/2006/math" xmlns:v="urn:schemas-microsoft-com:vml" xmlns:wp14="http://schemas.microsoft.com/office/word/2010/wordprocessingDrawing" xmlns:wp="http://schemas.openxmlformats.org/drawingml/2006/wordprocessingDrawing" xmlns:w10="urn:schemas-microsoft-com:office:word" xmlns:w="http://schemas.openxmlformats.org/wordprocessingml/2006/main" xmlns:w14="http://schemas.microsoft.com/office/word/2010/wordml" xmlns:w15="http://schemas.microsoft.com/office/word/2012/wordml" xmlns:wpg="http://schemas.microsoft.com/office/word/2010/wordprocessingGroup" xmlns:wpi="http://schemas.microsoft.com/office/word/2010/wordprocessingInk" xmlns:wne="http://schemas.microsoft.com/office/word/2006/wordml" xmlns:wps="http://schemas.microsoft.com/office/word/2010/wordprocessingShape" mc:Ignorable="w14 w15 wp14">
+  <w:endnote w:type="separator" w:id="-1">
+    <w:p>
+      <w:r>
+        <w:separator/>
+      </w:r>
+    </w:p>
+  </w:endnote>
+  <w:endnote w:type="continuationSeparator" w:id="0">
+    <w:p>
+      <w:r>
+        <w:continuationSeparator/>
+      </w:r>
+    </w:p>
+  </w:endnote>
+</w:endnotes>
+</file>
+
+<file path=word/footnotes.xml><?xml version="1.0" encoding="utf-8"?>
+<w:footnotes xmlns:wpc="http://schemas.microsoft.com/office/word/2010/wordprocessingCanvas" xmlns:mc="http://schemas.openxmlformats.org/markup-compatibility/2006" xmlns:o="urn:schemas-microsoft-com:office:office" xmlns:r="http://schemas.openxmlformats.org/officeDocument/2006/relationships" xmlns:m="http://schemas.openxmlformats.org/officeDocument/2006/math" xmlns:v="urn:schemas-microsoft-com:vml" xmlns:wp14="http://schemas.microsoft.com/office/word/2010/wordprocessingDrawing" xmlns:wp="http://schemas.openxmlformats.org/drawingml/2006/wordprocessingDrawing" xmlns:w10="urn:schemas-microsoft-com:office:word" xmlns:w="http://schemas.openxmlformats.org/wordprocessingml/2006/main" xmlns:w14="http://schemas.microsoft.com/office/word/2010/wordml" xmlns:w15="http://schemas.microsoft.com/office/word/2012/wordml" xmlns:wpg="http://schemas.microsoft.com/office/word/2010/wordprocessingGroup" xmlns:wpi="http://schemas.microsoft.com/office/word/2010/wordprocessingInk" xmlns:wne="http://schemas.microsoft.com/office/word/2006/wordml" xmlns:wps="http://schemas.microsoft.com/office/word/2010/wordprocessingShape" mc:Ignorable="w14 w15 wp14">
+  <w:footnote w:type="separator" w:id="-1">
+    <w:p>
+      <w:r>
+        <w:separator/>
+      </w:r>
+    </w:p>
+  </w:footnote>
+  <w:footnote w:type="continuationSeparator" w:id="0">
+    <w:p>
+      <w:r>
+        <w:continuationSeparator/>
+      </w:r>
+    </w:p>
+  </w:footnote>
+</w:footnotes>
+</file>
+
 <file path=word/numbering.xml><?xml version="1.0" encoding="utf-8"?>
-<w:numbering xmlns:wpc="http://schemas.microsoft.com/office/word/2010/wordprocessingCanvas" xmlns:mo="http://schemas.microsoft.com/office/mac/office/2008/main" xmlns:mc="http://schemas.openxmlformats.org/markup-compatibility/2006" xmlns:mv="urn:schemas-microsoft-com:mac:vml" xmlns:o="urn:schemas-microsoft-com:office:office" xmlns:r="http://schemas.openxmlformats.org/officeDocument/2006/relationships" xmlns:m="http://schemas.openxmlformats.org/officeDocument/2006/math" xmlns:v="urn:schemas-microsoft-com:vml" xmlns:wp14="http://schemas.microsoft.com/office/word/2010/wordprocessingDrawing" xmlns:wp="http://schemas.openxmlformats.org/drawingml/2006/wordprocessingDrawing" xmlns:w10="urn:schemas-microsoft-com:office:word" xmlns:w="http://schemas.openxmlformats.org/wordprocessingml/2006/main" xmlns:w14="http://schemas.microsoft.com/office/word/2010/wordml" xmlns:w15="http://schemas.microsoft.com/office/word/2012/wordml" xmlns:wpg="http://schemas.microsoft.com/office/word/2010/wordprocessingGroup" xmlns:wpi="http://schemas.microsoft.com/office/word/2010/wordprocessingInk" xmlns:wne="http://schemas.microsoft.com/office/word/2006/wordml" xmlns:wps="http://schemas.microsoft.com/office/word/2010/wordprocessingShape" mc:Ignorable="w14 w15 wp14">
-  <w:abstractNum w:abstractNumId="0">
+<w:numbering xmlns:wpc="http://schemas.microsoft.com/office/word/2010/wordprocessingCanvas" xmlns:mc="http://schemas.openxmlformats.org/markup-compatibility/2006" xmlns:o="urn:schemas-microsoft-com:office:office" xmlns:r="http://schemas.openxmlformats.org/officeDocument/2006/relationships" xmlns:m="http://schemas.openxmlformats.org/officeDocument/2006/math" xmlns:v="urn:schemas-microsoft-com:vml" xmlns:wp14="http://schemas.microsoft.com/office/word/2010/wordprocessingDrawing" xmlns:wp="http://schemas.openxmlformats.org/drawingml/2006/wordprocessingDrawing" xmlns:w10="urn:schemas-microsoft-com:office:word" xmlns:w="http://schemas.openxmlformats.org/wordprocessingml/2006/main" xmlns:w14="http://schemas.microsoft.com/office/word/2010/wordml" xmlns:w15="http://schemas.microsoft.com/office/word/2012/wordml" xmlns:wpg="http://schemas.microsoft.com/office/word/2010/wordprocessingGroup" xmlns:wpi="http://schemas.microsoft.com/office/word/2010/wordprocessingInk" xmlns:wne="http://schemas.microsoft.com/office/word/2006/wordml" xmlns:wps="http://schemas.microsoft.com/office/word/2010/wordprocessingShape" mc:Ignorable="w14 w15 wp14">
+  <w:abstractNum w:abstractNumId="0" w15:restartNumberingAfterBreak="0">
     <w:nsid w:val="4A6F4EDA"/>
     <w:multiLevelType w:val="hybridMultilevel"/>
     <w:tmpl w:val="C96256A2"/>
@@ -1565,8 +1708,192 @@
       </w:rPr>
     </w:lvl>
   </w:abstractNum>
+  <w:abstractNum w:abstractNumId="1" w15:restartNumberingAfterBreak="0">
+    <w:nsid w:val="76F90F9E"/>
+    <w:multiLevelType w:val="hybridMultilevel"/>
+    <w:tmpl w:val="42D6A1FC"/>
+    <w:lvl w:ilvl="0" w:tplc="1E2CD8B6">
+      <w:start w:val="1"/>
+      <w:numFmt w:val="decimal"/>
+      <w:lvlText w:val="%1."/>
+      <w:lvlJc w:val="left"/>
+      <w:pPr>
+        <w:ind w:left="360" w:hanging="360"/>
+      </w:pPr>
+      <w:rPr>
+        <w:rFonts w:hint="default"/>
+      </w:rPr>
+    </w:lvl>
+    <w:lvl w:ilvl="1" w:tplc="04090019" w:tentative="1">
+      <w:start w:val="1"/>
+      <w:numFmt w:val="lowerLetter"/>
+      <w:lvlText w:val="%2)"/>
+      <w:lvlJc w:val="left"/>
+      <w:pPr>
+        <w:ind w:left="840" w:hanging="420"/>
+      </w:pPr>
+    </w:lvl>
+    <w:lvl w:ilvl="2" w:tplc="0409001B" w:tentative="1">
+      <w:start w:val="1"/>
+      <w:numFmt w:val="lowerRoman"/>
+      <w:lvlText w:val="%3."/>
+      <w:lvlJc w:val="right"/>
+      <w:pPr>
+        <w:ind w:left="1260" w:hanging="420"/>
+      </w:pPr>
+    </w:lvl>
+    <w:lvl w:ilvl="3" w:tplc="0409000F" w:tentative="1">
+      <w:start w:val="1"/>
+      <w:numFmt w:val="decimal"/>
+      <w:lvlText w:val="%4."/>
+      <w:lvlJc w:val="left"/>
+      <w:pPr>
+        <w:ind w:left="1680" w:hanging="420"/>
+      </w:pPr>
+    </w:lvl>
+    <w:lvl w:ilvl="4" w:tplc="04090019" w:tentative="1">
+      <w:start w:val="1"/>
+      <w:numFmt w:val="lowerLetter"/>
+      <w:lvlText w:val="%5)"/>
+      <w:lvlJc w:val="left"/>
+      <w:pPr>
+        <w:ind w:left="2100" w:hanging="420"/>
+      </w:pPr>
+    </w:lvl>
+    <w:lvl w:ilvl="5" w:tplc="0409001B" w:tentative="1">
+      <w:start w:val="1"/>
+      <w:numFmt w:val="lowerRoman"/>
+      <w:lvlText w:val="%6."/>
+      <w:lvlJc w:val="right"/>
+      <w:pPr>
+        <w:ind w:left="2520" w:hanging="420"/>
+      </w:pPr>
+    </w:lvl>
+    <w:lvl w:ilvl="6" w:tplc="0409000F" w:tentative="1">
+      <w:start w:val="1"/>
+      <w:numFmt w:val="decimal"/>
+      <w:lvlText w:val="%7."/>
+      <w:lvlJc w:val="left"/>
+      <w:pPr>
+        <w:ind w:left="2940" w:hanging="420"/>
+      </w:pPr>
+    </w:lvl>
+    <w:lvl w:ilvl="7" w:tplc="04090019" w:tentative="1">
+      <w:start w:val="1"/>
+      <w:numFmt w:val="lowerLetter"/>
+      <w:lvlText w:val="%8)"/>
+      <w:lvlJc w:val="left"/>
+      <w:pPr>
+        <w:ind w:left="3360" w:hanging="420"/>
+      </w:pPr>
+    </w:lvl>
+    <w:lvl w:ilvl="8" w:tplc="0409001B" w:tentative="1">
+      <w:start w:val="1"/>
+      <w:numFmt w:val="lowerRoman"/>
+      <w:lvlText w:val="%9."/>
+      <w:lvlJc w:val="right"/>
+      <w:pPr>
+        <w:ind w:left="3780" w:hanging="420"/>
+      </w:pPr>
+    </w:lvl>
+  </w:abstractNum>
+  <w:abstractNum w:abstractNumId="2" w15:restartNumberingAfterBreak="0">
+    <w:nsid w:val="7F1B0872"/>
+    <w:multiLevelType w:val="hybridMultilevel"/>
+    <w:tmpl w:val="42D6A1FC"/>
+    <w:lvl w:ilvl="0" w:tplc="1E2CD8B6">
+      <w:start w:val="1"/>
+      <w:numFmt w:val="decimal"/>
+      <w:lvlText w:val="%1."/>
+      <w:lvlJc w:val="left"/>
+      <w:pPr>
+        <w:ind w:left="360" w:hanging="360"/>
+      </w:pPr>
+      <w:rPr>
+        <w:rFonts w:hint="default"/>
+      </w:rPr>
+    </w:lvl>
+    <w:lvl w:ilvl="1" w:tplc="04090019" w:tentative="1">
+      <w:start w:val="1"/>
+      <w:numFmt w:val="lowerLetter"/>
+      <w:lvlText w:val="%2)"/>
+      <w:lvlJc w:val="left"/>
+      <w:pPr>
+        <w:ind w:left="840" w:hanging="420"/>
+      </w:pPr>
+    </w:lvl>
+    <w:lvl w:ilvl="2" w:tplc="0409001B" w:tentative="1">
+      <w:start w:val="1"/>
+      <w:numFmt w:val="lowerRoman"/>
+      <w:lvlText w:val="%3."/>
+      <w:lvlJc w:val="right"/>
+      <w:pPr>
+        <w:ind w:left="1260" w:hanging="420"/>
+      </w:pPr>
+    </w:lvl>
+    <w:lvl w:ilvl="3" w:tplc="0409000F" w:tentative="1">
+      <w:start w:val="1"/>
+      <w:numFmt w:val="decimal"/>
+      <w:lvlText w:val="%4."/>
+      <w:lvlJc w:val="left"/>
+      <w:pPr>
+        <w:ind w:left="1680" w:hanging="420"/>
+      </w:pPr>
+    </w:lvl>
+    <w:lvl w:ilvl="4" w:tplc="04090019" w:tentative="1">
+      <w:start w:val="1"/>
+      <w:numFmt w:val="lowerLetter"/>
+      <w:lvlText w:val="%5)"/>
+      <w:lvlJc w:val="left"/>
+      <w:pPr>
+        <w:ind w:left="2100" w:hanging="420"/>
+      </w:pPr>
+    </w:lvl>
+    <w:lvl w:ilvl="5" w:tplc="0409001B" w:tentative="1">
+      <w:start w:val="1"/>
+      <w:numFmt w:val="lowerRoman"/>
+      <w:lvlText w:val="%6."/>
+      <w:lvlJc w:val="right"/>
+      <w:pPr>
+        <w:ind w:left="2520" w:hanging="420"/>
+      </w:pPr>
+    </w:lvl>
+    <w:lvl w:ilvl="6" w:tplc="0409000F" w:tentative="1">
+      <w:start w:val="1"/>
+      <w:numFmt w:val="decimal"/>
+      <w:lvlText w:val="%7."/>
+      <w:lvlJc w:val="left"/>
+      <w:pPr>
+        <w:ind w:left="2940" w:hanging="420"/>
+      </w:pPr>
+    </w:lvl>
+    <w:lvl w:ilvl="7" w:tplc="04090019" w:tentative="1">
+      <w:start w:val="1"/>
+      <w:numFmt w:val="lowerLetter"/>
+      <w:lvlText w:val="%8)"/>
+      <w:lvlJc w:val="left"/>
+      <w:pPr>
+        <w:ind w:left="3360" w:hanging="420"/>
+      </w:pPr>
+    </w:lvl>
+    <w:lvl w:ilvl="8" w:tplc="0409001B" w:tentative="1">
+      <w:start w:val="1"/>
+      <w:numFmt w:val="lowerRoman"/>
+      <w:lvlText w:val="%9."/>
+      <w:lvlJc w:val="right"/>
+      <w:pPr>
+        <w:ind w:left="3780" w:hanging="420"/>
+      </w:pPr>
+    </w:lvl>
+  </w:abstractNum>
   <w:num w:numId="1">
     <w:abstractNumId w:val="0"/>
+  </w:num>
+  <w:num w:numId="2">
+    <w:abstractNumId w:val="1"/>
+  </w:num>
+  <w:num w:numId="3">
+    <w:abstractNumId w:val="2"/>
   </w:num>
 </w:numbering>
 </file>
@@ -1585,7 +1912,7 @@
     </w:rPrDefault>
     <w:pPrDefault/>
   </w:docDefaults>
-  <w:latentStyles w:defLockedState="0" w:defUIPriority="99" w:defSemiHidden="0" w:defUnhideWhenUsed="0" w:defQFormat="0" w:count="380">
+  <w:latentStyles w:defLockedState="0" w:defUIPriority="99" w:defSemiHidden="0" w:defUnhideWhenUsed="0" w:defQFormat="0" w:count="371">
     <w:lsdException w:name="Normal" w:uiPriority="0" w:qFormat="1"/>
     <w:lsdException w:name="heading 1" w:uiPriority="9" w:qFormat="1"/>
     <w:lsdException w:name="heading 2" w:semiHidden="1" w:uiPriority="9" w:unhideWhenUsed="1" w:qFormat="1"/>
@@ -1742,15 +2069,6 @@
     <w:lsdException w:name="Balloon Text" w:semiHidden="1" w:unhideWhenUsed="1"/>
     <w:lsdException w:name="Table Grid" w:uiPriority="39"/>
     <w:lsdException w:name="Table Theme" w:semiHidden="1" w:unhideWhenUsed="1"/>
-    <w:lsdException w:name="Note Level 1" w:semiHidden="1" w:unhideWhenUsed="1"/>
-    <w:lsdException w:name="Note Level 2" w:semiHidden="1" w:unhideWhenUsed="1"/>
-    <w:lsdException w:name="Note Level 3" w:semiHidden="1" w:unhideWhenUsed="1"/>
-    <w:lsdException w:name="Note Level 4" w:semiHidden="1" w:unhideWhenUsed="1"/>
-    <w:lsdException w:name="Note Level 5" w:semiHidden="1" w:unhideWhenUsed="1"/>
-    <w:lsdException w:name="Note Level 6" w:semiHidden="1" w:unhideWhenUsed="1"/>
-    <w:lsdException w:name="Note Level 7" w:semiHidden="1" w:unhideWhenUsed="1"/>
-    <w:lsdException w:name="Note Level 8" w:semiHidden="1" w:unhideWhenUsed="1"/>
-    <w:lsdException w:name="Note Level 9" w:semiHidden="1" w:unhideWhenUsed="1"/>
     <w:lsdException w:name="Placeholder Text" w:semiHidden="1"/>
     <w:lsdException w:name="No Spacing" w:uiPriority="1" w:qFormat="1"/>
     <w:lsdException w:name="Light Shading" w:uiPriority="60"/>
@@ -1985,7 +2303,7 @@
     <w:name w:val="heading 2"/>
     <w:basedOn w:val="a"/>
     <w:next w:val="a"/>
-    <w:link w:val="20"/>
+    <w:link w:val="2Char"/>
     <w:uiPriority w:val="9"/>
     <w:unhideWhenUsed/>
     <w:qFormat/>
@@ -2031,8 +2349,8 @@
     <w:semiHidden/>
     <w:unhideWhenUsed/>
   </w:style>
-  <w:style w:type="character" w:customStyle="1" w:styleId="20">
-    <w:name w:val="标题 2字符"/>
+  <w:style w:type="character" w:customStyle="1" w:styleId="2Char">
+    <w:name w:val="标题 2 Char"/>
     <w:basedOn w:val="a0"/>
     <w:link w:val="2"/>
     <w:uiPriority w:val="9"/>
@@ -2069,7 +2387,6 @@
     <w:tblPr>
       <w:tblStyleRowBandSize w:val="1"/>
       <w:tblStyleColBandSize w:val="1"/>
-      <w:tblInd w:w="0" w:type="dxa"/>
       <w:tblBorders>
         <w:top w:val="single" w:sz="8" w:space="0" w:color="4472C4" w:themeColor="accent5"/>
         <w:left w:val="single" w:sz="8" w:space="0" w:color="4472C4" w:themeColor="accent5"/>
@@ -2078,12 +2395,6 @@
         <w:insideH w:val="single" w:sz="8" w:space="0" w:color="4472C4" w:themeColor="accent5"/>
         <w:insideV w:val="single" w:sz="8" w:space="0" w:color="4472C4" w:themeColor="accent5"/>
       </w:tblBorders>
-      <w:tblCellMar>
-        <w:top w:w="0" w:type="dxa"/>
-        <w:left w:w="108" w:type="dxa"/>
-        <w:bottom w:w="0" w:type="dxa"/>
-        <w:right w:w="108" w:type="dxa"/>
-      </w:tblCellMar>
     </w:tblPr>
     <w:tblStylePr w:type="firstRow">
       <w:pPr>
@@ -2187,6 +2498,73 @@
         </w:tcBorders>
       </w:tcPr>
     </w:tblStylePr>
+  </w:style>
+  <w:style w:type="paragraph" w:styleId="a4">
+    <w:name w:val="header"/>
+    <w:basedOn w:val="a"/>
+    <w:link w:val="Char"/>
+    <w:uiPriority w:val="99"/>
+    <w:unhideWhenUsed/>
+    <w:rsid w:val="004B7952"/>
+    <w:pPr>
+      <w:pBdr>
+        <w:bottom w:val="single" w:sz="6" w:space="1" w:color="auto"/>
+      </w:pBdr>
+      <w:tabs>
+        <w:tab w:val="center" w:pos="4153"/>
+        <w:tab w:val="right" w:pos="8306"/>
+      </w:tabs>
+      <w:snapToGrid w:val="0"/>
+      <w:jc w:val="center"/>
+    </w:pPr>
+    <w:rPr>
+      <w:sz w:val="18"/>
+      <w:szCs w:val="18"/>
+    </w:rPr>
+  </w:style>
+  <w:style w:type="character" w:customStyle="1" w:styleId="Char">
+    <w:name w:val="页眉 Char"/>
+    <w:basedOn w:val="a0"/>
+    <w:link w:val="a4"/>
+    <w:uiPriority w:val="99"/>
+    <w:rsid w:val="004B7952"/>
+    <w:rPr>
+      <w:sz w:val="18"/>
+      <w:szCs w:val="18"/>
+      <w:lang w:eastAsia="zh-CN"/>
+    </w:rPr>
+  </w:style>
+  <w:style w:type="paragraph" w:styleId="a5">
+    <w:name w:val="footer"/>
+    <w:basedOn w:val="a"/>
+    <w:link w:val="Char0"/>
+    <w:uiPriority w:val="99"/>
+    <w:unhideWhenUsed/>
+    <w:rsid w:val="004B7952"/>
+    <w:pPr>
+      <w:tabs>
+        <w:tab w:val="center" w:pos="4153"/>
+        <w:tab w:val="right" w:pos="8306"/>
+      </w:tabs>
+      <w:snapToGrid w:val="0"/>
+      <w:jc w:val="left"/>
+    </w:pPr>
+    <w:rPr>
+      <w:sz w:val="18"/>
+      <w:szCs w:val="18"/>
+    </w:rPr>
+  </w:style>
+  <w:style w:type="character" w:customStyle="1" w:styleId="Char0">
+    <w:name w:val="页脚 Char"/>
+    <w:basedOn w:val="a0"/>
+    <w:link w:val="a5"/>
+    <w:uiPriority w:val="99"/>
+    <w:rsid w:val="004B7952"/>
+    <w:rPr>
+      <w:sz w:val="18"/>
+      <w:szCs w:val="18"/>
+      <w:lang w:eastAsia="zh-CN"/>
+    </w:rPr>
   </w:style>
 </w:styles>
 </file>
